--- a/User Interfaces.docx
+++ b/User Interfaces.docx
@@ -73,8 +73,6 @@
       <w:r>
         <w:t xml:space="preserve"> die Bedeutung darstellen</w:t>
       </w:r>
-      <w:bookmarkStart w:id="0" w:name="_GoBack"/>
-      <w:bookmarkEnd w:id="0"/>
     </w:p>
     <w:p>
       <w:r>
@@ -495,8 +493,268 @@
         <w:t>In größeren Kontrollräumen hat man auch viele Knöpfe bzw. ein Kontrollzentrum sog. Schaltflächen.</w:t>
       </w:r>
     </w:p>
+    <w:p>
+      <w:pPr>
+        <w:pStyle w:val="IntensivesZitat"/>
+      </w:pPr>
+      <w:r>
+        <w:lastRenderedPageBreak/>
+        <w:t xml:space="preserve">Interagieren mit </w:t>
+      </w:r>
+      <w:r>
+        <w:t>User Interfaces</w:t>
+      </w:r>
+    </w:p>
+    <w:p>
+      <w:r>
+        <w:t>(</w:t>
+      </w:r>
+      <w:r>
+        <w:t>Systemorientierte</w:t>
+      </w:r>
+      <w:r>
+        <w:t>) Aktion-Objekt-</w:t>
+      </w:r>
+      <w:r>
+        <w:t>Interaktion:</w:t>
+      </w:r>
+    </w:p>
+    <w:p>
+      <w:pPr>
+        <w:pStyle w:val="Listenabsatz"/>
+        <w:numPr>
+          <w:ilvl w:val="0"/>
+          <w:numId w:val="1"/>
+        </w:numPr>
+      </w:pPr>
+      <w:r>
+        <w:t>Aktion und Objekt (Bsp.: Mit Handy schreiben und auf SENDE drücken um zu senden, man macht etwas um etwas zu erlangen)</w:t>
+      </w:r>
+    </w:p>
+    <w:p>
+      <w:r>
+        <w:t>„Objekt-Aktion-Interaktion“:</w:t>
+      </w:r>
+    </w:p>
+    <w:p>
+      <w:pPr>
+        <w:pStyle w:val="Listenabsatz"/>
+        <w:numPr>
+          <w:ilvl w:val="0"/>
+          <w:numId w:val="1"/>
+        </w:numPr>
+      </w:pPr>
+      <w:r>
+        <w:t>Auf ein Bestehendes Objekt können Aktionen ausgeführt werden.</w:t>
+      </w:r>
+    </w:p>
+    <w:p>
+      <w:r>
+        <w:t>Interaktionsmöglichkeiten:</w:t>
+      </w:r>
+    </w:p>
+    <w:p>
+      <w:pPr>
+        <w:pStyle w:val="Listenabsatz"/>
+        <w:numPr>
+          <w:ilvl w:val="0"/>
+          <w:numId w:val="1"/>
+        </w:numPr>
+      </w:pPr>
+      <w:r>
+        <w:rPr>
+          <w:noProof/>
+          <w:lang w:eastAsia="de-DE"/>
+        </w:rPr>
+        <w:drawing>
+          <wp:anchor distT="0" distB="0" distL="114300" distR="114300" simplePos="0" relativeHeight="251662336" behindDoc="1" locked="0" layoutInCell="1" allowOverlap="1" wp14:anchorId="3504E577" wp14:editId="17E3D9EE">
+            <wp:simplePos x="0" y="0"/>
+            <wp:positionH relativeFrom="column">
+              <wp:posOffset>2170074</wp:posOffset>
+            </wp:positionH>
+            <wp:positionV relativeFrom="paragraph">
+              <wp:posOffset>8890</wp:posOffset>
+            </wp:positionV>
+            <wp:extent cx="333375" cy="471757"/>
+            <wp:effectExtent l="0" t="0" r="0" b="0"/>
+            <wp:wrapTight wrapText="bothSides">
+              <wp:wrapPolygon edited="0">
+                <wp:start x="6171" y="1747"/>
+                <wp:lineTo x="4937" y="11353"/>
+                <wp:lineTo x="6171" y="13100"/>
+                <wp:lineTo x="16046" y="13100"/>
+                <wp:lineTo x="16046" y="6987"/>
+                <wp:lineTo x="12343" y="1747"/>
+                <wp:lineTo x="6171" y="1747"/>
+              </wp:wrapPolygon>
+            </wp:wrapTight>
+            <wp:docPr id="5" name="Grafik 5" descr="http://www.clipartbest.com/cliparts/bRi/dLX/bRidLX6c9.png"/>
+            <wp:cNvGraphicFramePr>
+              <a:graphicFrameLocks xmlns:a="http://schemas.openxmlformats.org/drawingml/2006/main" noChangeAspect="1"/>
+            </wp:cNvGraphicFramePr>
+            <a:graphic xmlns:a="http://schemas.openxmlformats.org/drawingml/2006/main">
+              <a:graphicData uri="http://schemas.openxmlformats.org/drawingml/2006/picture">
+                <pic:pic xmlns:pic="http://schemas.openxmlformats.org/drawingml/2006/picture">
+                  <pic:nvPicPr>
+                    <pic:cNvPr id="0" name="Picture 1" descr="http://www.clipartbest.com/cliparts/bRi/dLX/bRidLX6c9.png"/>
+                    <pic:cNvPicPr>
+                      <a:picLocks noChangeAspect="1" noChangeArrowheads="1"/>
+                    </pic:cNvPicPr>
+                  </pic:nvPicPr>
+                  <pic:blipFill>
+                    <a:blip r:embed="rId11" cstate="print">
+                      <a:extLst>
+                        <a:ext uri="{28A0092B-C50C-407E-A947-70E740481C1C}">
+                          <a14:useLocalDpi xmlns:a14="http://schemas.microsoft.com/office/drawing/2010/main" val="0"/>
+                        </a:ext>
+                      </a:extLst>
+                    </a:blip>
+                    <a:srcRect/>
+                    <a:stretch>
+                      <a:fillRect/>
+                    </a:stretch>
+                  </pic:blipFill>
+                  <pic:spPr bwMode="auto">
+                    <a:xfrm>
+                      <a:off x="0" y="0"/>
+                      <a:ext cx="333375" cy="471757"/>
+                    </a:xfrm>
+                    <a:prstGeom prst="rect">
+                      <a:avLst/>
+                    </a:prstGeom>
+                    <a:noFill/>
+                    <a:ln>
+                      <a:noFill/>
+                    </a:ln>
+                  </pic:spPr>
+                </pic:pic>
+              </a:graphicData>
+            </a:graphic>
+          </wp:anchor>
+        </w:drawing>
+      </w:r>
+      <w:r>
+        <w:t>Cursor (mit Mouse bewegen)</w:t>
+      </w:r>
+    </w:p>
+    <w:p>
+      <w:pPr>
+        <w:pStyle w:val="Listenabsatz"/>
+        <w:numPr>
+          <w:ilvl w:val="0"/>
+          <w:numId w:val="1"/>
+        </w:numPr>
+      </w:pPr>
+      <w:r>
+        <w:t>Tastatur</w:t>
+      </w:r>
+    </w:p>
+    <w:p>
+      <w:pPr>
+        <w:pStyle w:val="Listenabsatz"/>
+        <w:numPr>
+          <w:ilvl w:val="0"/>
+          <w:numId w:val="1"/>
+        </w:numPr>
+      </w:pPr>
+      <w:r>
+        <w:t>Kommandozeile (CLI)</w:t>
+      </w:r>
+    </w:p>
+    <w:p>
+      <w:pPr>
+        <w:pStyle w:val="Listenabsatz"/>
+        <w:numPr>
+          <w:ilvl w:val="0"/>
+          <w:numId w:val="1"/>
+        </w:numPr>
+      </w:pPr>
+      <w:r>
+        <w:t>Formulare (GUI)</w:t>
+      </w:r>
+    </w:p>
+    <w:p>
+      <w:pPr>
+        <w:pStyle w:val="Listenabsatz"/>
+        <w:numPr>
+          <w:ilvl w:val="0"/>
+          <w:numId w:val="1"/>
+        </w:numPr>
+      </w:pPr>
+      <w:r>
+        <w:t>Drag &amp; Drop (= Mouseinteraktion)</w:t>
+      </w:r>
+    </w:p>
+    <w:p>
+      <w:pPr>
+        <w:pStyle w:val="Listenabsatz"/>
+        <w:numPr>
+          <w:ilvl w:val="0"/>
+          <w:numId w:val="1"/>
+        </w:numPr>
+      </w:pPr>
+      <w:r>
+        <w:t>Stimme</w:t>
+      </w:r>
+    </w:p>
+    <w:p>
+      <w:pPr>
+        <w:pStyle w:val="Listenabsatz"/>
+        <w:numPr>
+          <w:ilvl w:val="0"/>
+          <w:numId w:val="1"/>
+        </w:numPr>
+        <w:rPr>
+          <w:lang w:val="en-US"/>
+        </w:rPr>
+      </w:pPr>
+      <w:r>
+        <w:rPr>
+          <w:lang w:val="en-US"/>
+        </w:rPr>
+        <w:t>Buttons, Check buttons, Radio buttons, usw usf.</w:t>
+      </w:r>
+    </w:p>
+    <w:p>
+      <w:pPr>
+        <w:pStyle w:val="Listenabsatz"/>
+        <w:numPr>
+          <w:ilvl w:val="0"/>
+          <w:numId w:val="1"/>
+        </w:numPr>
+        <w:rPr>
+          <w:lang w:val="en-US"/>
+        </w:rPr>
+      </w:pPr>
+      <w:r>
+        <w:rPr>
+          <w:lang w:val="en-US"/>
+        </w:rPr>
+        <w:t>Menü mit Befehlen</w:t>
+      </w:r>
+    </w:p>
+    <w:p>
+      <w:pPr>
+        <w:pStyle w:val="Listenabsatz"/>
+        <w:numPr>
+          <w:ilvl w:val="0"/>
+          <w:numId w:val="1"/>
+        </w:numPr>
+        <w:rPr>
+          <w:lang w:val="en-US"/>
+        </w:rPr>
+      </w:pPr>
+      <w:r>
+        <w:rPr>
+          <w:lang w:val="en-US"/>
+        </w:rPr>
+        <w:t xml:space="preserve"> </w:t>
+      </w:r>
+      <w:bookmarkStart w:id="0" w:name="_GoBack"/>
+      <w:bookmarkEnd w:id="0"/>
+    </w:p>
     <w:sectPr>
-      <w:headerReference w:type="default" r:id="rId11"/>
+      <w:headerReference w:type="default" r:id="rId12"/>
       <w:pgSz w:w="11906" w:h="16838"/>
       <w:pgMar w:top="1417" w:right="1417" w:bottom="1134" w:left="1417" w:header="708" w:footer="708" w:gutter="0"/>
       <w:cols w:space="708"/>

--- a/User Interfaces.docx
+++ b/User Interfaces.docx
@@ -734,12 +734,48 @@
       </w:r>
     </w:p>
     <w:p>
-      <w:pPr>
-        <w:pStyle w:val="Listenabsatz"/>
-        <w:numPr>
-          <w:ilvl w:val="0"/>
-          <w:numId w:val="1"/>
-        </w:numPr>
+      <w:r>
+        <w:t>Beispiele für Aktion-Objekt-Interface?</w:t>
+      </w:r>
+    </w:p>
+    <w:p>
+      <w:pPr>
+        <w:pStyle w:val="Listenabsatz"/>
+        <w:numPr>
+          <w:ilvl w:val="0"/>
+          <w:numId w:val="1"/>
+        </w:numPr>
+      </w:pPr>
+      <w:r>
+        <w:t>Passworteingabe</w:t>
+      </w:r>
+    </w:p>
+    <w:p>
+      <w:pPr>
+        <w:pStyle w:val="Listenabsatz"/>
+        <w:numPr>
+          <w:ilvl w:val="0"/>
+          <w:numId w:val="1"/>
+        </w:numPr>
+      </w:pPr>
+      <w:r>
+        <w:t>Menüleiste</w:t>
+      </w:r>
+    </w:p>
+    <w:p>
+      <w:pPr>
+        <w:pStyle w:val="Listenabsatz"/>
+        <w:numPr>
+          <w:ilvl w:val="0"/>
+          <w:numId w:val="1"/>
+        </w:numPr>
+      </w:pPr>
+      <w:r>
+        <w:t>Wenn man kein definiertes Objekt hat</w:t>
+      </w:r>
+    </w:p>
+    <w:p>
+      <w:pPr>
         <w:rPr>
           <w:lang w:val="en-US"/>
         </w:rPr>
@@ -748,10 +784,85 @@
         <w:rPr>
           <w:lang w:val="en-US"/>
         </w:rPr>
-        <w:t xml:space="preserve"> </w:t>
+        <w:t>Shortcut?</w:t>
+      </w:r>
+    </w:p>
+    <w:p>
+      <w:pPr>
+        <w:pStyle w:val="Listenabsatz"/>
+        <w:numPr>
+          <w:ilvl w:val="0"/>
+          <w:numId w:val="1"/>
+        </w:numPr>
+      </w:pPr>
+      <w:r>
+        <w:t xml:space="preserve">Tastenkombination </w:t>
+      </w:r>
+      <w:r>
+        <w:t>um eine bestimmte Eingabe zu machen</w:t>
+      </w:r>
+      <w:r>
+        <w:t>(STRG+C für copy usw.)</w:t>
+      </w:r>
+    </w:p>
+    <w:p>
+      <w:pPr>
+        <w:rPr>
+          <w:lang w:val="en-US"/>
+        </w:rPr>
+      </w:pPr>
+      <w:r>
+        <w:rPr>
+          <w:lang w:val="en-US"/>
+        </w:rPr>
+        <w:t>Was heist CLI?</w:t>
+      </w:r>
+    </w:p>
+    <w:p>
+      <w:pPr>
+        <w:pStyle w:val="Listenabsatz"/>
+        <w:numPr>
+          <w:ilvl w:val="0"/>
+          <w:numId w:val="1"/>
+        </w:numPr>
+      </w:pPr>
+      <w:r>
+        <w:t>Command Line Interfa</w:t>
+      </w:r>
+      <w:r>
+        <w:t>ce ist eine Schnittstelle, die Befehle mittels</w:t>
+      </w:r>
+      <w:r>
+        <w:t xml:space="preserve"> Kommandozeile</w:t>
+      </w:r>
+      <w:r>
+        <w:t xml:space="preserve"> entgegen nimmt.</w:t>
+      </w:r>
+      <w:r>
+        <w:t xml:space="preserve"> = Aktion-Objekt</w:t>
       </w:r>
       <w:bookmarkStart w:id="0" w:name="_GoBack"/>
       <w:bookmarkEnd w:id="0"/>
+    </w:p>
+    <w:p>
+      <w:r>
+        <w:t>Wie sind GUIs? (A-O oder O-A)</w:t>
+      </w:r>
+      <w:r>
+        <w:t>?</w:t>
+      </w:r>
+    </w:p>
+    <w:p>
+      <w:pPr>
+        <w:pStyle w:val="Listenabsatz"/>
+        <w:numPr>
+          <w:ilvl w:val="0"/>
+          <w:numId w:val="1"/>
+        </w:numPr>
+      </w:pPr>
+      <w:r>
+        <w:t>Objekt Aktion</w:t>
+      </w:r>
     </w:p>
     <w:sectPr>
       <w:headerReference w:type="default" r:id="rId12"/>

--- a/User Interfaces.docx
+++ b/User Interfaces.docx
@@ -841,28 +841,273 @@
       <w:r>
         <w:t xml:space="preserve"> = Aktion-Objekt</w:t>
       </w:r>
+    </w:p>
+    <w:p>
+      <w:r>
+        <w:t>Wie sind GUIs? (A-O oder O-A)</w:t>
+      </w:r>
+      <w:r>
+        <w:t>?</w:t>
+      </w:r>
+    </w:p>
+    <w:p>
+      <w:pPr>
+        <w:pStyle w:val="Listenabsatz"/>
+        <w:numPr>
+          <w:ilvl w:val="0"/>
+          <w:numId w:val="1"/>
+        </w:numPr>
+      </w:pPr>
+      <w:r>
+        <w:t>Objekt Aktion</w:t>
+      </w:r>
+    </w:p>
+    <w:p>
+      <w:pPr>
+        <w:pStyle w:val="IntensivesZitat"/>
+      </w:pPr>
+      <w:r>
+        <w:t>Formulare</w:t>
+      </w:r>
+    </w:p>
+    <w:p>
+      <w:r>
+        <w:t xml:space="preserve">Was muss </w:t>
+      </w:r>
+      <w:r>
+        <w:t>ein Formular</w:t>
+      </w:r>
+      <w:r>
+        <w:t xml:space="preserve"> können:</w:t>
+      </w:r>
+    </w:p>
+    <w:p>
+      <w:pPr>
+        <w:pStyle w:val="Listenabsatz"/>
+        <w:numPr>
+          <w:ilvl w:val="0"/>
+          <w:numId w:val="1"/>
+        </w:numPr>
+      </w:pPr>
+      <w:r>
+        <w:t>Wissen was man eingeben muss/kann</w:t>
+      </w:r>
+    </w:p>
+    <w:p>
+      <w:pPr>
+        <w:pStyle w:val="Listenabsatz"/>
+        <w:numPr>
+          <w:ilvl w:val="0"/>
+          <w:numId w:val="1"/>
+        </w:numPr>
+      </w:pPr>
+      <w:r>
+        <w:t>Konvention wie das auszufüllen ist muss bekannt sein (alles ausfüllen usw.)</w:t>
+      </w:r>
+    </w:p>
+    <w:p>
+      <w:pPr>
+        <w:pStyle w:val="Listenabsatz"/>
+        <w:numPr>
+          <w:ilvl w:val="0"/>
+          <w:numId w:val="1"/>
+        </w:numPr>
+      </w:pPr>
+      <w:r>
+        <w:t>Den User helfen mit Eingaben</w:t>
+      </w:r>
+    </w:p>
+    <w:p>
+      <w:pPr>
+        <w:pStyle w:val="Listenabsatz"/>
+        <w:numPr>
+          <w:ilvl w:val="1"/>
+          <w:numId w:val="1"/>
+        </w:numPr>
+      </w:pPr>
+      <w:r>
+        <w:t>Z.B.: Datum mittels Kalender auswählen usw.</w:t>
+      </w:r>
+    </w:p>
+    <w:p>
+      <w:pPr>
+        <w:pStyle w:val="Listenabsatz"/>
+        <w:numPr>
+          <w:ilvl w:val="1"/>
+          <w:numId w:val="1"/>
+        </w:numPr>
+      </w:pPr>
+      <w:r>
+        <w:t>Kurze Klärung der Felder</w:t>
+      </w:r>
+    </w:p>
+    <w:p>
+      <w:pPr>
+        <w:pStyle w:val="Listenabsatz"/>
+        <w:numPr>
+          <w:ilvl w:val="1"/>
+          <w:numId w:val="1"/>
+        </w:numPr>
+      </w:pPr>
+      <w:r>
+        <w:t>Die Grenzen der Felder (positive Zahlen oder nicht größer als 50…)</w:t>
+      </w:r>
+    </w:p>
+    <w:p>
+      <w:pPr>
+        <w:pStyle w:val="Listenabsatz"/>
+        <w:numPr>
+          <w:ilvl w:val="1"/>
+          <w:numId w:val="1"/>
+        </w:numPr>
+      </w:pPr>
+      <w:r>
+        <w:t>Warnungen bei falscher Ausfüllung (direkt bei Eingabe überprüfen, nicht am Ende)</w:t>
+      </w:r>
+    </w:p>
+    <w:p>
+      <w:pPr>
+        <w:pStyle w:val="Listenabsatz"/>
+        <w:numPr>
+          <w:ilvl w:val="1"/>
+          <w:numId w:val="1"/>
+        </w:numPr>
+      </w:pPr>
+      <w:r>
+        <w:lastRenderedPageBreak/>
+        <w:t>Pflichtfeld ?</w:t>
+      </w:r>
+    </w:p>
+    <w:p>
+      <w:pPr>
+        <w:pStyle w:val="Listenabsatz"/>
+        <w:numPr>
+          <w:ilvl w:val="1"/>
+          <w:numId w:val="1"/>
+        </w:numPr>
+      </w:pPr>
+      <w:r>
+        <w:t>Links oder rechts justieren? Zahlen rechts und Schriften links</w:t>
+      </w:r>
+    </w:p>
+    <w:p>
+      <w:pPr>
+        <w:pStyle w:val="Listenabsatz"/>
+        <w:numPr>
+          <w:ilvl w:val="1"/>
+          <w:numId w:val="1"/>
+        </w:numPr>
+      </w:pPr>
+      <w:r>
+        <w:t>Löschen/überschreiben/usw. soll gegeben sein</w:t>
+      </w:r>
+    </w:p>
+    <w:p>
+      <w:pPr>
+        <w:pStyle w:val="Listenabsatz"/>
+        <w:numPr>
+          <w:ilvl w:val="1"/>
+          <w:numId w:val="1"/>
+        </w:numPr>
+      </w:pPr>
+      <w:r>
+        <w:t>Bei Ende des Formulars soll der Benutzer wissen wofür man es braucht.</w:t>
+      </w:r>
+    </w:p>
+    <w:p>
+      <w:pPr>
+        <w:pStyle w:val="Listenabsatz"/>
+        <w:numPr>
+          <w:ilvl w:val="1"/>
+          <w:numId w:val="1"/>
+        </w:numPr>
+      </w:pPr>
+      <w:r>
+        <w:t>Größere Formulare(länger wie eine Seite) sollte man nicht überschreiten</w:t>
+      </w:r>
+    </w:p>
+    <w:p>
+      <w:pPr>
+        <w:pStyle w:val="Listenabsatz"/>
+        <w:numPr>
+          <w:ilvl w:val="1"/>
+          <w:numId w:val="1"/>
+        </w:numPr>
+      </w:pPr>
+      <w:r>
+        <w:t>Sollte das Formular doch zu groß sein, sollte man es aufteilen</w:t>
+      </w:r>
+    </w:p>
+    <w:p>
+      <w:pPr>
+        <w:pStyle w:val="IntensivesZitat"/>
+      </w:pPr>
+      <w:r>
+        <w:t>Menü</w:t>
+      </w:r>
+    </w:p>
+    <w:p>
+      <w:r>
+        <w:t>Textuelles MENU (CLI wie bei DVD-Verwaltung)</w:t>
+      </w:r>
+    </w:p>
+    <w:p>
+      <w:r>
+        <w:t>Graphisches MENU (Wie bei Websiten):</w:t>
+      </w:r>
+    </w:p>
+    <w:p>
+      <w:pPr>
+        <w:pStyle w:val="Listenabsatz"/>
+        <w:numPr>
+          <w:ilvl w:val="0"/>
+          <w:numId w:val="1"/>
+        </w:numPr>
+      </w:pPr>
+      <w:r>
+        <w:t>Einheitsmenü</w:t>
+      </w:r>
+      <w:r>
+        <w:t xml:space="preserve"> (nur eine Menu ohne Verzweigungen)</w:t>
+      </w:r>
+    </w:p>
+    <w:p>
+      <w:pPr>
+        <w:pStyle w:val="Listenabsatz"/>
+        <w:numPr>
+          <w:ilvl w:val="0"/>
+          <w:numId w:val="1"/>
+        </w:numPr>
+      </w:pPr>
+      <w:r>
+        <w:t>Baumstruktur (Verzweigungen unter den einzelnen Menüpunkten)</w:t>
+      </w:r>
+    </w:p>
+    <w:p>
+      <w:pPr>
+        <w:pStyle w:val="Listenabsatz"/>
+        <w:numPr>
+          <w:ilvl w:val="0"/>
+          <w:numId w:val="1"/>
+        </w:numPr>
+      </w:pPr>
+      <w:r>
+        <w:t>Netzstruktur (man gelangt durch Überspringen eines Untermenüs in ein gewünschtes Verzeichnis)</w:t>
+      </w:r>
+    </w:p>
+    <w:p>
+      <w:pPr>
+        <w:pStyle w:val="Listenabsatz"/>
+        <w:numPr>
+          <w:ilvl w:val="0"/>
+          <w:numId w:val="1"/>
+        </w:numPr>
+      </w:pPr>
+      <w:r>
+        <w:t>Farbliche Unterscheidung zwischen Punkten.</w:t>
+      </w:r>
       <w:bookmarkStart w:id="0" w:name="_GoBack"/>
       <w:bookmarkEnd w:id="0"/>
-    </w:p>
-    <w:p>
-      <w:r>
-        <w:t>Wie sind GUIs? (A-O oder O-A)</w:t>
-      </w:r>
-      <w:r>
-        <w:t>?</w:t>
-      </w:r>
-    </w:p>
-    <w:p>
-      <w:pPr>
-        <w:pStyle w:val="Listenabsatz"/>
-        <w:numPr>
-          <w:ilvl w:val="0"/>
-          <w:numId w:val="1"/>
-        </w:numPr>
-      </w:pPr>
-      <w:r>
-        <w:t>Objekt Aktion</w:t>
-      </w:r>
     </w:p>
     <w:sectPr>
       <w:headerReference w:type="default" r:id="rId12"/>

--- a/User Interfaces.docx
+++ b/User Interfaces.docx
@@ -499,10 +499,7 @@
       </w:pPr>
       <w:r>
         <w:lastRenderedPageBreak/>
-        <w:t xml:space="preserve">Interagieren mit </w:t>
-      </w:r>
-      <w:r>
-        <w:t>User Interfaces</w:t>
+        <w:t>Interagieren mit User Interfaces</w:t>
       </w:r>
     </w:p>
     <w:p>
@@ -1065,10 +1062,7 @@
         </w:numPr>
       </w:pPr>
       <w:r>
-        <w:t>Einheitsmenü</w:t>
-      </w:r>
-      <w:r>
-        <w:t xml:space="preserve"> (nur eine Menu ohne Verzweigungen)</w:t>
+        <w:t>Einheitsmenü (nur eine Menu ohne Verzweigungen)</w:t>
       </w:r>
     </w:p>
     <w:p>
@@ -1106,6 +1100,249 @@
       <w:r>
         <w:t>Farbliche Unterscheidung zwischen Punkten.</w:t>
       </w:r>
+    </w:p>
+    <w:p>
+      <w:pPr>
+        <w:pStyle w:val="Listenabsatz"/>
+        <w:numPr>
+          <w:ilvl w:val="0"/>
+          <w:numId w:val="1"/>
+        </w:numPr>
+      </w:pPr>
+      <w:r>
+        <w:t>POP-UP-Menü = Objekt – Aktion</w:t>
+      </w:r>
+    </w:p>
+    <w:p>
+      <w:pPr>
+        <w:pStyle w:val="Listenabsatz"/>
+        <w:numPr>
+          <w:ilvl w:val="0"/>
+          <w:numId w:val="1"/>
+        </w:numPr>
+      </w:pPr>
+      <w:r>
+        <w:t>Menübalken</w:t>
+      </w:r>
+    </w:p>
+    <w:p>
+      <w:pPr>
+        <w:pStyle w:val="Listenabsatz"/>
+        <w:numPr>
+          <w:ilvl w:val="1"/>
+          <w:numId w:val="1"/>
+        </w:numPr>
+      </w:pPr>
+      <w:r>
+        <w:t xml:space="preserve">Balken mit Menübalken </w:t>
+      </w:r>
+      <w:r>
+        <w:sym w:font="Wingdings" w:char="F0E0"/>
+      </w:r>
+      <w:r>
+        <w:t xml:space="preserve"> hat Untermenüs in denen Aktionen enthalten sind</w:t>
+      </w:r>
+    </w:p>
+    <w:p>
+      <w:pPr>
+        <w:pStyle w:val="Listenabsatz"/>
+        <w:numPr>
+          <w:ilvl w:val="0"/>
+          <w:numId w:val="1"/>
+        </w:numPr>
+      </w:pPr>
+      <w:r>
+        <w:t>Implizites Menü:</w:t>
+      </w:r>
+    </w:p>
+    <w:p>
+      <w:pPr>
+        <w:pStyle w:val="Listenabsatz"/>
+        <w:numPr>
+          <w:ilvl w:val="1"/>
+          <w:numId w:val="1"/>
+        </w:numPr>
+      </w:pPr>
+      <w:r>
+        <w:t xml:space="preserve">Objekt </w:t>
+      </w:r>
+      <w:r>
+        <w:sym w:font="Wingdings" w:char="F0E0"/>
+      </w:r>
+      <w:r>
+        <w:t xml:space="preserve"> Aktion (pop-up-menü)</w:t>
+      </w:r>
+    </w:p>
+    <w:p>
+      <w:pPr>
+        <w:pStyle w:val="Listenabsatz"/>
+        <w:numPr>
+          <w:ilvl w:val="0"/>
+          <w:numId w:val="1"/>
+        </w:numPr>
+      </w:pPr>
+      <w:r>
+        <w:t>Explizites Menü:</w:t>
+      </w:r>
+    </w:p>
+    <w:p>
+      <w:pPr>
+        <w:pStyle w:val="Listenabsatz"/>
+        <w:numPr>
+          <w:ilvl w:val="1"/>
+          <w:numId w:val="1"/>
+        </w:numPr>
+      </w:pPr>
+      <w:r>
+        <w:t xml:space="preserve">Aktion </w:t>
+      </w:r>
+      <w:r>
+        <w:sym w:font="Wingdings" w:char="F0E0"/>
+      </w:r>
+      <w:r>
+        <w:t xml:space="preserve"> Objekt</w:t>
+      </w:r>
+    </w:p>
+    <w:p>
+      <w:pPr>
+        <w:pStyle w:val="Listenabsatz"/>
+        <w:numPr>
+          <w:ilvl w:val="0"/>
+          <w:numId w:val="1"/>
+        </w:numPr>
+      </w:pPr>
+      <w:r>
+        <w:t>Untermenü</w:t>
+      </w:r>
+    </w:p>
+    <w:p>
+      <w:pPr>
+        <w:pStyle w:val="Listenabsatz"/>
+        <w:numPr>
+          <w:ilvl w:val="1"/>
+          <w:numId w:val="1"/>
+        </w:numPr>
+      </w:pPr>
+      <w:r>
+        <w:t>Pfeil zur Erkennung</w:t>
+      </w:r>
+    </w:p>
+    <w:p>
+      <w:pPr>
+        <w:pStyle w:val="Listenabsatz"/>
+        <w:numPr>
+          <w:ilvl w:val="1"/>
+          <w:numId w:val="1"/>
+        </w:numPr>
+      </w:pPr>
+      <w:r>
+        <w:t>Grau oder Schwarz(kann man auswählen)</w:t>
+      </w:r>
+    </w:p>
+    <w:p>
+      <w:pPr>
+        <w:pStyle w:val="IntensivesZitat"/>
+      </w:pPr>
+      <w:r>
+        <w:t>Dialoge/ Interaktionsobjekte</w:t>
+      </w:r>
+    </w:p>
+    <w:p>
+      <w:r>
+        <w:t>Definition: Objekte die im Interface vorkommen, zum Interagieren mit dem System</w:t>
+      </w:r>
+    </w:p>
+    <w:p>
+      <w:r>
+        <w:t>Bsp.: Checkbox</w:t>
+      </w:r>
+      <w:r>
+        <w:t>(hängen nicht zusammen)</w:t>
+      </w:r>
+      <w:r>
+        <w:t>, Radiobutton</w:t>
+      </w:r>
+      <w:r>
+        <w:t>(man kann nur eines auswählen)</w:t>
+      </w:r>
+      <w:r>
+        <w:t>,…</w:t>
+      </w:r>
+    </w:p>
+    <w:p>
+      <w:pPr>
+        <w:pStyle w:val="Listenabsatz"/>
+        <w:numPr>
+          <w:ilvl w:val="0"/>
+          <w:numId w:val="1"/>
+        </w:numPr>
+      </w:pPr>
+      <w:r>
+        <w:t>Auswahlfenster:</w:t>
+      </w:r>
+    </w:p>
+    <w:p>
+      <w:pPr>
+        <w:pStyle w:val="Listenabsatz"/>
+        <w:numPr>
+          <w:ilvl w:val="1"/>
+          <w:numId w:val="1"/>
+        </w:numPr>
+      </w:pPr>
+      <w:r>
+        <w:t>Fenster wo Objekte enthalten sind (z.B.: wo man font-fam auswählt)</w:t>
+      </w:r>
+    </w:p>
+    <w:p>
+      <w:pPr>
+        <w:pStyle w:val="Listenabsatz"/>
+        <w:numPr>
+          <w:ilvl w:val="0"/>
+          <w:numId w:val="1"/>
+        </w:numPr>
+      </w:pPr>
+      <w:r>
+        <w:t>Auswahlleiste:</w:t>
+      </w:r>
+    </w:p>
+    <w:p>
+      <w:pPr>
+        <w:pStyle w:val="Listenabsatz"/>
+        <w:numPr>
+          <w:ilvl w:val="1"/>
+          <w:numId w:val="1"/>
+        </w:numPr>
+      </w:pPr>
+      <w:r>
+        <w:t>Leiste mit Bildern(meistens) wo man Objekte auswählen kann(</w:t>
+      </w:r>
+      <w:r>
+        <w:t>z.B.: Überschriftenauswahl</w:t>
+      </w:r>
+      <w:r>
+        <w:t>)</w:t>
+      </w:r>
+    </w:p>
+    <w:p>
+      <w:pPr>
+        <w:pStyle w:val="Listenabsatz"/>
+        <w:numPr>
+          <w:ilvl w:val="0"/>
+          <w:numId w:val="1"/>
+        </w:numPr>
+      </w:pPr>
+      <w:r>
+        <w:t>Bei hover sollte überall stehen was der Befehl macht, die leiste/Fenster sollte verschiebbar sein</w:t>
+      </w:r>
+    </w:p>
+    <w:p>
+      <w:pPr>
+        <w:pStyle w:val="Listenabsatz"/>
+        <w:numPr>
+          <w:ilvl w:val="0"/>
+          <w:numId w:val="1"/>
+        </w:numPr>
+      </w:pPr>
       <w:bookmarkStart w:id="0" w:name="_GoBack"/>
       <w:bookmarkEnd w:id="0"/>
     </w:p>
@@ -1225,7 +1462,7 @@
         <w:rFonts w:ascii="Courier New" w:hAnsi="Courier New" w:cs="Courier New" w:hint="default"/>
       </w:rPr>
     </w:lvl>
-    <w:lvl w:ilvl="2" w:tplc="04070005" w:tentative="1">
+    <w:lvl w:ilvl="2" w:tplc="04070005">
       <w:start w:val="1"/>
       <w:numFmt w:val="bullet"/>
       <w:lvlText w:val=""/>

--- a/User Interfaces.docx
+++ b/User Interfaces.docx
@@ -1343,6 +1343,218 @@
           <w:numId w:val="1"/>
         </w:numPr>
       </w:pPr>
+      <w:r>
+        <w:t>Dialog</w:t>
+      </w:r>
+    </w:p>
+    <w:p>
+      <w:pPr>
+        <w:pStyle w:val="Listenabsatz"/>
+        <w:numPr>
+          <w:ilvl w:val="1"/>
+          <w:numId w:val="1"/>
+        </w:numPr>
+      </w:pPr>
+      <w:r>
+        <w:t>Modale Dialogfenster:</w:t>
+      </w:r>
+    </w:p>
+    <w:p>
+      <w:pPr>
+        <w:pStyle w:val="Listenabsatz"/>
+        <w:numPr>
+          <w:ilvl w:val="2"/>
+          <w:numId w:val="1"/>
+        </w:numPr>
+      </w:pPr>
+      <w:r>
+        <w:t>Z.B.: Login, hat nichts mit de</w:t>
+      </w:r>
+      <w:r>
+        <w:t>r Fkt. des</w:t>
+      </w:r>
+      <w:r>
+        <w:t xml:space="preserve"> Prg. zu tun, man braucht das nur um das Prg. zu nutzen</w:t>
+      </w:r>
+    </w:p>
+    <w:p>
+      <w:pPr>
+        <w:pStyle w:val="Listenabsatz"/>
+        <w:numPr>
+          <w:ilvl w:val="1"/>
+          <w:numId w:val="1"/>
+        </w:numPr>
+      </w:pPr>
+      <w:r>
+        <w:t>Nicht modale Dialogfenster:</w:t>
+      </w:r>
+      <w:r>
+        <w:tab/>
+      </w:r>
+    </w:p>
+    <w:p>
+      <w:pPr>
+        <w:pStyle w:val="Listenabsatz"/>
+        <w:numPr>
+          <w:ilvl w:val="2"/>
+          <w:numId w:val="1"/>
+        </w:numPr>
+      </w:pPr>
+      <w:r>
+        <w:lastRenderedPageBreak/>
+        <w:t>Hat etwas mit dem Programm zu tun, z.B.: Datei Öffnen um ins Prg zu laden</w:t>
+      </w:r>
+    </w:p>
+    <w:p>
+      <w:pPr>
+        <w:pStyle w:val="Listenabsatz"/>
+        <w:numPr>
+          <w:ilvl w:val="0"/>
+          <w:numId w:val="1"/>
+        </w:numPr>
+      </w:pPr>
+      <w:r>
+        <w:t>Informative Dialogfenster:</w:t>
+      </w:r>
+    </w:p>
+    <w:p>
+      <w:pPr>
+        <w:pStyle w:val="Listenabsatz"/>
+        <w:numPr>
+          <w:ilvl w:val="1"/>
+          <w:numId w:val="1"/>
+        </w:numPr>
+      </w:pPr>
+      <w:r>
+        <w:t>Man muss schauen ob man sie modal oder nichtmodal verwendet, hello world</w:t>
+      </w:r>
+      <w:r>
+        <w:sym w:font="Wingdings" w:char="F0E0"/>
+      </w:r>
+      <w:r>
+        <w:t>nicht modal</w:t>
+      </w:r>
+    </w:p>
+    <w:p>
+      <w:pPr>
+        <w:pStyle w:val="Listenabsatz"/>
+        <w:numPr>
+          <w:ilvl w:val="0"/>
+          <w:numId w:val="1"/>
+        </w:numPr>
+      </w:pPr>
+      <w:r>
+        <w:t>Interaktive Dialogfenster:</w:t>
+      </w:r>
+    </w:p>
+    <w:p>
+      <w:pPr>
+        <w:pStyle w:val="Listenabsatz"/>
+        <w:numPr>
+          <w:ilvl w:val="1"/>
+          <w:numId w:val="1"/>
+        </w:numPr>
+      </w:pPr>
+      <w:r>
+        <w:t>Benutzer muss mit System aktiv interagieren z.B.:</w:t>
+      </w:r>
+    </w:p>
+    <w:p>
+      <w:pPr>
+        <w:pStyle w:val="Listenabsatz"/>
+        <w:numPr>
+          <w:ilvl w:val="0"/>
+          <w:numId w:val="1"/>
+        </w:numPr>
+      </w:pPr>
+      <w:r>
+        <w:t>Warnungen</w:t>
+      </w:r>
+      <w:r>
+        <w:t>:</w:t>
+      </w:r>
+    </w:p>
+    <w:p>
+      <w:pPr>
+        <w:pStyle w:val="Listenabsatz"/>
+        <w:numPr>
+          <w:ilvl w:val="1"/>
+          <w:numId w:val="1"/>
+        </w:numPr>
+      </w:pPr>
+      <w:r>
+        <w:t>Das System läuft weiter, es ist ein Hinweis, dass man das Problem lösen sollte, z.B.: zu wenig Speicher</w:t>
+      </w:r>
+    </w:p>
+    <w:p>
+      <w:pPr>
+        <w:pStyle w:val="Listenabsatz"/>
+        <w:numPr>
+          <w:ilvl w:val="0"/>
+          <w:numId w:val="1"/>
+        </w:numPr>
+      </w:pPr>
+      <w:r>
+        <w:t>Fehler:</w:t>
+      </w:r>
+    </w:p>
+    <w:p>
+      <w:pPr>
+        <w:pStyle w:val="Listenabsatz"/>
+        <w:numPr>
+          <w:ilvl w:val="1"/>
+          <w:numId w:val="1"/>
+        </w:numPr>
+      </w:pPr>
+      <w:r>
+        <w:t>Da ist es schon zu spät, das Programm kann nicht mehr weiterlaufen</w:t>
+      </w:r>
+    </w:p>
+    <w:p>
+      <w:pPr>
+        <w:pStyle w:val="Listenabsatz"/>
+        <w:numPr>
+          <w:ilvl w:val="2"/>
+          <w:numId w:val="1"/>
+        </w:numPr>
+      </w:pPr>
+      <w:r>
+        <w:t>Es ist wichtig dass bei Fehlermeldungen dabei steht, was man machen soll</w:t>
+      </w:r>
+    </w:p>
+    <w:p>
+      <w:pPr>
+        <w:pStyle w:val="Listenabsatz"/>
+        <w:numPr>
+          <w:ilvl w:val="0"/>
+          <w:numId w:val="1"/>
+        </w:numPr>
+      </w:pPr>
+      <w:r>
+        <w:t>Was ist ein Radiobutton:</w:t>
+      </w:r>
+    </w:p>
+    <w:p>
+      <w:pPr>
+        <w:pStyle w:val="Listenabsatz"/>
+        <w:numPr>
+          <w:ilvl w:val="1"/>
+          <w:numId w:val="1"/>
+        </w:numPr>
+      </w:pPr>
+      <w:r>
+        <w:t>Mehrere Auswahlmöglichkeiten, mit Radiobutton kann man nur eine auswählen</w:t>
+      </w:r>
+    </w:p>
+    <w:p>
+      <w:pPr>
+        <w:pStyle w:val="IntensivesZitat"/>
+      </w:pPr>
+      <w:r>
+        <w:t>Farben</w:t>
+      </w:r>
+    </w:p>
+    <w:p>
       <w:bookmarkStart w:id="0" w:name="_GoBack"/>
       <w:bookmarkEnd w:id="0"/>
     </w:p>

--- a/User Interfaces.docx
+++ b/User Interfaces.docx
@@ -204,7 +204,7 @@
                     </pic:cNvPicPr>
                   </pic:nvPicPr>
                   <pic:blipFill>
-                    <a:blip r:embed="rId7">
+                    <a:blip r:embed="rId8">
                       <a:extLst>
                         <a:ext uri="{28A0092B-C50C-407E-A947-70E740481C1C}">
                           <a14:useLocalDpi xmlns:a14="http://schemas.microsoft.com/office/drawing/2010/main" val="0"/>
@@ -280,7 +280,7 @@
                     </pic:cNvPicPr>
                   </pic:nvPicPr>
                   <pic:blipFill>
-                    <a:blip r:embed="rId8">
+                    <a:blip r:embed="rId9">
                       <a:extLst>
                         <a:ext uri="{28A0092B-C50C-407E-A947-70E740481C1C}">
                           <a14:useLocalDpi xmlns:a14="http://schemas.microsoft.com/office/drawing/2010/main" val="0"/>
@@ -362,7 +362,7 @@
                     </pic:cNvPicPr>
                   </pic:nvPicPr>
                   <pic:blipFill>
-                    <a:blip r:embed="rId9">
+                    <a:blip r:embed="rId10">
                       <a:extLst>
                         <a:ext uri="{28A0092B-C50C-407E-A947-70E740481C1C}">
                           <a14:useLocalDpi xmlns:a14="http://schemas.microsoft.com/office/drawing/2010/main" val="0"/>
@@ -440,7 +440,7 @@
                     </pic:cNvPicPr>
                   </pic:nvPicPr>
                   <pic:blipFill>
-                    <a:blip r:embed="rId10">
+                    <a:blip r:embed="rId11">
                       <a:extLst>
                         <a:ext uri="{28A0092B-C50C-407E-A947-70E740481C1C}">
                           <a14:useLocalDpi xmlns:a14="http://schemas.microsoft.com/office/drawing/2010/main" val="0"/>
@@ -599,7 +599,7 @@
                     </pic:cNvPicPr>
                   </pic:nvPicPr>
                   <pic:blipFill>
-                    <a:blip r:embed="rId11" cstate="print">
+                    <a:blip r:embed="rId12" cstate="print">
                       <a:extLst>
                         <a:ext uri="{28A0092B-C50C-407E-A947-70E740481C1C}">
                           <a14:useLocalDpi xmlns:a14="http://schemas.microsoft.com/office/drawing/2010/main" val="0"/>
@@ -1551,15 +1551,626 @@
         <w:pStyle w:val="IntensivesZitat"/>
       </w:pPr>
       <w:r>
+        <w:t>Begriffe</w:t>
+      </w:r>
+    </w:p>
+    <w:p>
+      <w:r>
+        <w:t>Usability: Die Gebrauchstauglichkeit ist die Eignung eines Gutes im Hinblick auf die Verwendung.</w:t>
+      </w:r>
+    </w:p>
+    <w:p>
+      <w:r>
+        <w:t>Die Aufmerksamkeit Konzentriert sich nur auf ein Objekt. Objekte werden gleichzeitig wahrgenommen, aber nicht registriert.</w:t>
+      </w:r>
+    </w:p>
+    <w:p>
+      <w:r>
+        <w:t>Gruppenbildung von Sinneinheiten (z.B.: Punkt bei Tausenderstelle)</w:t>
+      </w:r>
+    </w:p>
+    <w:p>
+      <w:r>
+        <w:t>Nur 7 unabhängige Informationseinheiten können verarbeitete werden(nicht mehr als 7 Auswahlmöglichkeiten)</w:t>
+      </w:r>
+    </w:p>
+    <w:p>
+      <w:r>
+        <w:t>Elemente fallen auf, wenn sie eine Serie unterbrechen</w:t>
+      </w:r>
+    </w:p>
+    <w:p>
+      <w:pPr>
+        <w:pStyle w:val="IntensivesZitat"/>
+      </w:pPr>
+      <w:r>
+        <w:t>Wahrnehmung</w:t>
+      </w:r>
+    </w:p>
+    <w:p>
+      <w:r>
+        <w:t xml:space="preserve">Genuines Wissen: </w:t>
+      </w:r>
+    </w:p>
+    <w:p>
+      <w:pPr>
+        <w:pStyle w:val="Listenabsatz"/>
+        <w:numPr>
+          <w:ilvl w:val="0"/>
+          <w:numId w:val="1"/>
+        </w:numPr>
+      </w:pPr>
+      <w:r>
+        <w:t>Angeborenes Wissen hilft den Menschen sich zu orientieren</w:t>
+      </w:r>
+    </w:p>
+    <w:p>
+      <w:pPr>
+        <w:pStyle w:val="Listenabsatz"/>
+        <w:numPr>
+          <w:ilvl w:val="0"/>
+          <w:numId w:val="1"/>
+        </w:numPr>
+      </w:pPr>
+      <w:r>
+        <w:t>Ermöglicht Wahrnehmungvo Strukturen</w:t>
+      </w:r>
+    </w:p>
+    <w:p>
+      <w:r>
+        <w:t>Prägnanz:</w:t>
+      </w:r>
+    </w:p>
+    <w:p>
+      <w:pPr>
+        <w:pStyle w:val="Listenabsatz"/>
+        <w:numPr>
+          <w:ilvl w:val="0"/>
+          <w:numId w:val="1"/>
+        </w:numPr>
+      </w:pPr>
+      <w:r>
+        <w:t>Ein grob wahrgenommenes Bild wird so einfach wie möglich interpretiert/ verfollständigt.</w:t>
+      </w:r>
+    </w:p>
+    <w:p>
+      <w:r>
+        <w:t>Zahlen die wichtig sind sollen hervorgehoben werden</w:t>
+      </w:r>
+    </w:p>
+    <w:p>
+      <w:r>
+        <w:t>Bei formen erregt Aufmerksamkeit:</w:t>
+      </w:r>
+    </w:p>
+    <w:p>
+      <w:pPr>
+        <w:pStyle w:val="Listenabsatz"/>
+        <w:numPr>
+          <w:ilvl w:val="0"/>
+          <w:numId w:val="1"/>
+        </w:numPr>
+      </w:pPr>
+      <w:r>
+        <w:t>Farbänderung</w:t>
+      </w:r>
+    </w:p>
+    <w:p>
+      <w:pPr>
+        <w:pStyle w:val="Listenabsatz"/>
+        <w:numPr>
+          <w:ilvl w:val="0"/>
+          <w:numId w:val="1"/>
+        </w:numPr>
+      </w:pPr>
+      <w:r>
+        <w:t>Position</w:t>
+      </w:r>
+    </w:p>
+    <w:p>
+      <w:pPr>
+        <w:pStyle w:val="Listenabsatz"/>
+        <w:numPr>
+          <w:ilvl w:val="0"/>
+          <w:numId w:val="1"/>
+        </w:numPr>
+      </w:pPr>
+      <w:r>
+        <w:t>Helligkeit</w:t>
+      </w:r>
+    </w:p>
+    <w:p>
+      <w:pPr>
+        <w:pStyle w:val="Listenabsatz"/>
+        <w:numPr>
+          <w:ilvl w:val="0"/>
+          <w:numId w:val="1"/>
+        </w:numPr>
+      </w:pPr>
+      <w:r>
+        <w:t>Größe</w:t>
+      </w:r>
+    </w:p>
+    <w:p>
+      <w:pPr>
+        <w:pStyle w:val="Listenabsatz"/>
+        <w:numPr>
+          <w:ilvl w:val="0"/>
+          <w:numId w:val="1"/>
+        </w:numPr>
+      </w:pPr>
+      <w:r>
+        <w:t>Drehung…</w:t>
+      </w:r>
+    </w:p>
+    <w:p>
+      <w:pPr>
+        <w:pStyle w:val="IntensivesZitat"/>
+      </w:pPr>
+      <w:r>
+        <w:lastRenderedPageBreak/>
+        <w:t>Lesbarkeit</w:t>
+      </w:r>
+    </w:p>
+    <w:p>
+      <w:r>
+        <w:t>Typografie:</w:t>
+      </w:r>
+    </w:p>
+    <w:p>
+      <w:r>
+        <w:t>Darstellung von Texten in digitalen Medien bedarf einer gerechten Anwendung</w:t>
+      </w:r>
+    </w:p>
+    <w:p>
+      <w:pPr>
+        <w:pStyle w:val="Listenabsatz"/>
+        <w:numPr>
+          <w:ilvl w:val="0"/>
+          <w:numId w:val="1"/>
+        </w:numPr>
+      </w:pPr>
+      <w:r>
+        <w:t>Auflösung eines Displays und die damit verbundenen Einschränkungen</w:t>
+      </w:r>
+    </w:p>
+    <w:p>
+      <w:r>
+        <w:t>Man sollte Standardschriftarten verwenden um die Lesbarkeit zu steigern</w:t>
+      </w:r>
+    </w:p>
+    <w:p>
+      <w:pPr>
+        <w:rPr>
+          <w:rFonts w:asciiTheme="majorHAnsi" w:hAnsiTheme="majorHAnsi"/>
+        </w:rPr>
+      </w:pPr>
+      <w:r>
+        <w:rPr>
+          <w:rFonts w:asciiTheme="majorHAnsi" w:hAnsiTheme="majorHAnsi"/>
+        </w:rPr>
+        <w:t>Serifenlose Schrift</w:t>
+      </w:r>
+    </w:p>
+    <w:p>
+      <w:pPr>
+        <w:rPr>
+          <w:rFonts w:ascii="Times New Roman" w:hAnsi="Times New Roman" w:cs="Times New Roman"/>
+        </w:rPr>
+      </w:pPr>
+      <w:r>
+        <w:rPr>
+          <w:rFonts w:ascii="Times New Roman" w:hAnsi="Times New Roman" w:cs="Times New Roman"/>
+        </w:rPr>
+        <w:t>Serienschrift</w:t>
+      </w:r>
+    </w:p>
+    <w:p>
+      <w:pPr>
+        <w:rPr>
+          <w:rFonts w:cs="Times New Roman"/>
+        </w:rPr>
+      </w:pPr>
+      <w:r>
+        <w:rPr>
+          <w:rFonts w:cs="Times New Roman"/>
+        </w:rPr>
+        <w:t>Maximalkontrast eher abschwächen</w:t>
+      </w:r>
+    </w:p>
+    <w:p>
+      <w:pPr>
+        <w:rPr>
+          <w:rFonts w:cs="Times New Roman"/>
+        </w:rPr>
+      </w:pPr>
+      <w:r>
+        <w:rPr>
+          <w:rFonts w:cs="Times New Roman"/>
+        </w:rPr>
+        <w:t>Geglättet: Hintergrund und Schriftart wird angepasst, damit bei Schriften die Pixel nicht extrem erkennbar sind</w:t>
+      </w:r>
+    </w:p>
+    <w:p>
+      <w:pPr>
+        <w:rPr>
+          <w:rFonts w:cs="Times New Roman"/>
+        </w:rPr>
+      </w:pPr>
+      <w:r>
+        <w:rPr>
+          <w:rFonts w:cs="Times New Roman"/>
+        </w:rPr>
+        <w:t>Ungeglättet: Man erkennt einzelne Pixel bei Schriften usw.</w:t>
+      </w:r>
+    </w:p>
+    <w:p>
+      <w:pPr>
+        <w:rPr>
+          <w:rFonts w:cs="Times New Roman"/>
+        </w:rPr>
+      </w:pPr>
+      <w:r>
+        <w:rPr>
+          <w:rFonts w:cs="Times New Roman"/>
+        </w:rPr>
+        <w:t>Glätten um Lesbarkeit  zu Steigern</w:t>
+      </w:r>
+    </w:p>
+    <w:p>
+      <w:pPr>
+        <w:rPr>
+          <w:rFonts w:cs="Times New Roman"/>
+        </w:rPr>
+      </w:pPr>
+      <w:r>
+        <w:rPr>
+          <w:rFonts w:cs="Times New Roman"/>
+        </w:rPr>
+        <w:t>Textausrichtung:</w:t>
+      </w:r>
+    </w:p>
+    <w:p>
+      <w:pPr>
+        <w:pStyle w:val="Listenabsatz"/>
+        <w:numPr>
+          <w:ilvl w:val="0"/>
+          <w:numId w:val="1"/>
+        </w:numPr>
+        <w:rPr>
+          <w:rFonts w:cs="Times New Roman"/>
+        </w:rPr>
+      </w:pPr>
+      <w:r>
+        <w:rPr>
+          <w:rFonts w:cs="Times New Roman"/>
+        </w:rPr>
+        <w:t>Normaler Text sollte linksbündig sein.</w:t>
+      </w:r>
+    </w:p>
+    <w:p>
+      <w:pPr>
+        <w:pStyle w:val="Listenabsatz"/>
+        <w:numPr>
+          <w:ilvl w:val="0"/>
+          <w:numId w:val="1"/>
+        </w:numPr>
+        <w:rPr>
+          <w:rFonts w:cs="Times New Roman"/>
+        </w:rPr>
+      </w:pPr>
+      <w:r>
+        <w:rPr>
+          <w:rFonts w:cs="Times New Roman"/>
+        </w:rPr>
+        <w:t>Sonst nach Land/Daten/Gewohnheit ausrichten</w:t>
+      </w:r>
+    </w:p>
+    <w:p>
+      <w:pPr>
+        <w:rPr>
+          <w:rFonts w:cs="Times New Roman"/>
+        </w:rPr>
+      </w:pPr>
+      <w:r>
+        <w:rPr>
+          <w:rFonts w:cs="Times New Roman"/>
+        </w:rPr>
+        <w:t>Groß- und Kleinschreibung:</w:t>
+      </w:r>
+    </w:p>
+    <w:p>
+      <w:pPr>
+        <w:pStyle w:val="Listenabsatz"/>
+        <w:numPr>
+          <w:ilvl w:val="0"/>
+          <w:numId w:val="1"/>
+        </w:numPr>
+        <w:rPr>
+          <w:rFonts w:cs="Times New Roman"/>
+        </w:rPr>
+      </w:pPr>
+      <w:r>
+        <w:rPr>
+          <w:rFonts w:cs="Times New Roman"/>
+        </w:rPr>
+        <w:t>Es ist leichter lesbar Klein und Groß zu schreiben</w:t>
+      </w:r>
+    </w:p>
+    <w:p>
+      <w:pPr>
+        <w:pStyle w:val="Listenabsatz"/>
+        <w:numPr>
+          <w:ilvl w:val="0"/>
+          <w:numId w:val="1"/>
+        </w:numPr>
+        <w:rPr>
+          <w:rFonts w:cs="Times New Roman"/>
+        </w:rPr>
+      </w:pPr>
+      <w:r>
+        <w:rPr>
+          <w:rFonts w:cs="Times New Roman"/>
+        </w:rPr>
+        <w:t>Nicht alles groß schreiben</w:t>
+      </w:r>
+    </w:p>
+    <w:p>
+      <w:pPr>
+        <w:rPr>
+          <w:rFonts w:cs="Times New Roman"/>
+        </w:rPr>
+      </w:pPr>
+      <w:r>
+        <w:rPr>
+          <w:rFonts w:cs="Times New Roman"/>
+        </w:rPr>
+        <w:t>Viel Text in logische Absätze aufteilen</w:t>
+      </w:r>
+    </w:p>
+    <w:p>
+      <w:pPr>
+        <w:pStyle w:val="IntensivesZitat"/>
+      </w:pPr>
+      <w:r>
+        <w:t>Piktogramme</w:t>
+      </w:r>
+    </w:p>
+    <w:p>
+      <w:r>
+        <w:t>Durch Bilder/icons/symbole soll man Metaphern einsetzen</w:t>
+      </w:r>
+    </w:p>
+    <w:p>
+      <w:pPr>
+        <w:pStyle w:val="IntensivesZitat"/>
+      </w:pPr>
+      <w:r>
         <w:t>Farben</w:t>
       </w:r>
     </w:p>
     <w:p>
+      <w:r>
+        <w:t>Sinnvolle Verwendung</w:t>
+      </w:r>
+    </w:p>
+    <w:p>
+      <w:r>
+        <w:t>Nie mehr wie 5 Farben gleichzeitig</w:t>
+      </w:r>
+    </w:p>
+    <w:p>
+      <w:r>
+        <w:t>Viele Menschen sind Farbenblind deshalb nicht nur farbliche Unterscheidung, auch durch unterstreichen oder fett drucken</w:t>
+      </w:r>
+    </w:p>
+    <w:p>
+      <w:pPr>
+        <w:pStyle w:val="IntensivesZitat"/>
+      </w:pPr>
+      <w:r>
+        <w:t>Raster</w:t>
+      </w:r>
+    </w:p>
+    <w:p>
+      <w:r>
+        <w:lastRenderedPageBreak/>
+        <w:t>Konventionen: Navigation links, Titel oben,…</w:t>
+      </w:r>
+    </w:p>
+    <w:p>
+      <w:r>
+        <w:t>Konsistenz im Interface ermöglicht einfache Identifizierung</w:t>
+      </w:r>
+    </w:p>
+    <w:p>
+      <w:pPr>
+        <w:pStyle w:val="IntensivesZitat"/>
+      </w:pPr>
+      <w:r>
+        <w:t>Usability</w:t>
+      </w:r>
+    </w:p>
+    <w:p>
+      <w:r>
+        <w:t>Gebrauchstauglichkeit: Setzt sich aus Effektivität, Effizienz und Zufriedenheit zusammen.</w:t>
+      </w:r>
+    </w:p>
+    <w:p>
+      <w:pPr>
+        <w:pStyle w:val="IntensivesZitat"/>
+      </w:pPr>
+      <w:r>
+        <w:t>Was ist eigentlich schön</w:t>
+      </w:r>
+    </w:p>
+    <w:p>
+      <w:r>
+        <w:t>Der goldene Schnitt</w:t>
+      </w:r>
+    </w:p>
+    <w:p>
+      <w:r>
+        <w:t>Verhältnis 1,6 und 1</w:t>
+      </w:r>
+    </w:p>
+    <w:p>
+      <w:pPr>
+        <w:pStyle w:val="IntensivesZitat"/>
+      </w:pPr>
+      <w:r>
+        <w:t>Charakteristiken einer guten Software</w:t>
+      </w:r>
+    </w:p>
+    <w:p>
+      <w:r>
+        <w:t>Hohe Performance:</w:t>
+      </w:r>
+    </w:p>
+    <w:p>
+      <w:r>
+        <w:t xml:space="preserve">User Interface muss immer flüssig wirken, egal wie aufwändig die Hintergrundprozesse sind, das Interface darf nie ins </w:t>
+      </w:r>
+      <w:r>
+        <w:t>Stocken</w:t>
+      </w:r>
+      <w:r>
+        <w:t xml:space="preserve"> geraten.</w:t>
+      </w:r>
+    </w:p>
+    <w:p>
+      <w:r>
+        <w:t>In verschiedenen Ländern sind verschiedene Datenübertragungsraten</w:t>
+      </w:r>
+    </w:p>
+    <w:p>
+      <w:r>
+        <w:t>Bei Google ist der Suchalgorithmus viel schneller als Yahoo</w:t>
+      </w:r>
+    </w:p>
+    <w:p>
+      <w:r>
+        <w:t>Ease of Use (Einfachheit der Verwendung):</w:t>
+      </w:r>
+    </w:p>
+    <w:p>
+      <w:pPr>
+        <w:pStyle w:val="Listenabsatz"/>
+        <w:numPr>
+          <w:ilvl w:val="0"/>
+          <w:numId w:val="1"/>
+        </w:numPr>
+      </w:pPr>
+      <w:r>
+        <w:t>Einfach zu bedienen und schnell (Apple)</w:t>
+      </w:r>
+    </w:p>
+    <w:p>
+      <w:r>
+        <w:t>Anpassungsfähigkeit:</w:t>
+      </w:r>
+    </w:p>
+    <w:p>
+      <w:pPr>
+        <w:pStyle w:val="Listenabsatz"/>
+        <w:numPr>
+          <w:ilvl w:val="0"/>
+          <w:numId w:val="1"/>
+        </w:numPr>
+      </w:pPr>
+      <w:r>
+        <w:t>Anpassung Landesabhängig</w:t>
+      </w:r>
+    </w:p>
+    <w:p>
+      <w:r>
+        <w:t>Attraktives Aussehen</w:t>
+      </w:r>
+    </w:p>
+    <w:p>
+      <w:pPr>
+        <w:pStyle w:val="Listenabsatz"/>
+        <w:numPr>
+          <w:ilvl w:val="0"/>
+          <w:numId w:val="1"/>
+        </w:numPr>
+      </w:pPr>
+      <w:r>
+        <w:t>Ist eines der wichtigsten Kriterien weil viele Kunden nur auf das Aussehen Wert legen</w:t>
+      </w:r>
+    </w:p>
+    <w:p>
+      <w:r>
+        <w:t>Mobilität:</w:t>
+      </w:r>
+    </w:p>
+    <w:p>
+      <w:pPr>
+        <w:pStyle w:val="Listenabsatz"/>
+        <w:numPr>
+          <w:ilvl w:val="0"/>
+          <w:numId w:val="1"/>
+        </w:numPr>
+      </w:pPr>
+      <w:r>
+        <w:t>Website für Handy und PC</w:t>
+      </w:r>
+    </w:p>
+    <w:p>
+      <w:pPr>
+        <w:pStyle w:val="IntensivesZitat"/>
+      </w:pPr>
+      <w:r>
+        <w:t>Entwicklung der Seite</w:t>
+      </w:r>
+    </w:p>
+    <w:p>
+      <w:r>
+        <w:t>Business Objekt: Daten die auf der Datenbank liegen</w:t>
+      </w:r>
+      <w:r>
+        <w:br/>
+        <w:t>Datenintegrität gewährleisten, Datenschutz</w:t>
+      </w:r>
+    </w:p>
+    <w:p>
+      <w:r>
+        <w:t>Für ein Business Objekt gibt es mehrere Interfaces Objekte.</w:t>
+      </w:r>
+    </w:p>
+    <w:p>
+      <w:r>
+        <w:lastRenderedPageBreak/>
+        <w:t>Zugriffsberechtigung muss geprüft werden.</w:t>
+      </w:r>
+    </w:p>
+    <w:p>
+      <w:r>
+        <w:t>Man kann mit einem Interface Objekt ein anderes aktivieren usw.</w:t>
+      </w:r>
+    </w:p>
+    <w:p>
+      <w:r>
+        <w:t>Anhand des use-case-Diagramms, kann man die Website er</w:t>
+      </w:r>
+      <w:r>
+        <w:t>stellen &amp; die Navigtionsstruktur</w:t>
+      </w:r>
+    </w:p>
+    <w:p>
+      <w:r>
+        <w:t>Bei Projektstart ist es wichtig das Vorgehensmodell zu wählen und jeden Schritt dokumentieren.</w:t>
+      </w:r>
+    </w:p>
+    <w:p>
+      <w:r>
+        <w:t>Priorizing design desicions?????</w:t>
+      </w:r>
       <w:bookmarkStart w:id="0" w:name="_GoBack"/>
       <w:bookmarkEnd w:id="0"/>
     </w:p>
     <w:sectPr>
-      <w:headerReference w:type="default" r:id="rId12"/>
+      <w:headerReference w:type="default" r:id="rId13"/>
       <w:pgSz w:w="11906" w:h="16838"/>
       <w:pgMar w:top="1417" w:right="1417" w:bottom="1134" w:left="1417" w:header="708" w:footer="708" w:gutter="0"/>
       <w:cols w:space="708"/>
@@ -2538,4 +3149,16 @@
     </a:ext>
   </a:extLst>
 </a:theme>
+</file>
+
+<file path=customXml/item1.xml><?xml version="1.0" encoding="utf-8"?>
+<b:Sources xmlns:b="http://schemas.openxmlformats.org/officeDocument/2006/bibliography" xmlns="http://schemas.openxmlformats.org/officeDocument/2006/bibliography" SelectedStyle="\APASixthEditionOfficeOnline.xsl" StyleName="APA" Version="6"/>
+</file>
+
+<file path=customXml/itemProps1.xml><?xml version="1.0" encoding="utf-8"?>
+<ds:datastoreItem xmlns:ds="http://schemas.openxmlformats.org/officeDocument/2006/customXml" ds:itemID="{9484A32B-9E3F-4A8A-BC8D-503F571A88A8}">
+  <ds:schemaRefs>
+    <ds:schemaRef ds:uri="http://schemas.openxmlformats.org/officeDocument/2006/bibliography"/>
+  </ds:schemaRefs>
+</ds:datastoreItem>
 </file>
--- a/User Interfaces.docx
+++ b/User Interfaces.docx
@@ -2161,13 +2161,160 @@
       <w:r>
         <w:t>Bei Projektstart ist es wichtig das Vorgehensmodell zu wählen und jeden Schritt dokumentieren.</w:t>
       </w:r>
-    </w:p>
-    <w:p>
-      <w:r>
-        <w:t>Priorizing design desicions?????</w:t>
-      </w:r>
       <w:bookmarkStart w:id="0" w:name="_GoBack"/>
       <w:bookmarkEnd w:id="0"/>
+    </w:p>
+    <w:p>
+      <w:pPr>
+        <w:pStyle w:val="IntensivesZitat"/>
+      </w:pPr>
+      <w:r>
+        <w:t>WEBSITEN</w:t>
+      </w:r>
+    </w:p>
+    <w:p>
+      <w:r>
+        <w:t>Websiten werde lokal gecached und bei aktualisierungen kann es zu problemen füren, da sie nicht direkt vom Server geladen wird sondern vom cache.</w:t>
+      </w:r>
+    </w:p>
+    <w:p>
+      <w:r>
+        <w:t>Personen/Tester richtig wähle</w:t>
+      </w:r>
+    </w:p>
+    <w:p>
+      <w:r>
+        <w:t>META TAGS: werden von Google wahrgenommen</w:t>
+      </w:r>
+    </w:p>
+    <w:p>
+      <w:r>
+        <w:t>Crawler durchsuchen die websiten für Google</w:t>
+      </w:r>
+    </w:p>
+    <w:p>
+      <w:r>
+        <w:t>Durch Analyse von: Browser, Zeit, Land, Anz Beutzer, Sprachen, Geschlecht, kann man die Website aktuell halte/anpassen.</w:t>
+      </w:r>
+    </w:p>
+    <w:p>
+      <w:r>
+        <w:t>Man kann unter einer anderen</w:t>
+      </w:r>
+    </w:p>
+    <w:p>
+      <w:r>
+        <w:t xml:space="preserve">Bei testen 6-10 Persone </w:t>
+      </w:r>
+      <w:r>
+        <w:sym w:font="Wingdings" w:char="F0E0"/>
+      </w:r>
+      <w:r>
+        <w:t xml:space="preserve"> PILOT-Test </w:t>
+      </w:r>
+    </w:p>
+    <w:p>
+      <w:r>
+        <w:t>Use-case testen</w:t>
+      </w:r>
+    </w:p>
+    <w:p>
+      <w:r>
+        <w:t>Test sollte in einer Umgebung/Browser erfolgen, wo die User sie später nutzen</w:t>
+      </w:r>
+    </w:p>
+    <w:p>
+      <w:r>
+        <w:t>Bei Einhaltung dieser Kriterien ist es 90% sicher dass die site erfolgreich ist</w:t>
+      </w:r>
+    </w:p>
+    <w:p>
+      <w:r>
+        <w:t>HIT: Maß wie oft user auf Bilder/usw drücken</w:t>
+      </w:r>
+    </w:p>
+    <w:p>
+      <w:r>
+        <w:t>Anfrage:</w:t>
+      </w:r>
+    </w:p>
+    <w:p>
+      <w:r>
+        <w:t>Session: cookies…</w:t>
+      </w:r>
+    </w:p>
+    <w:p>
+      <w:r>
+        <w:t>IP-Adressen: werden gezählt</w:t>
+      </w:r>
+    </w:p>
+    <w:p>
+      <w:r>
+        <w:t>Analyse der Adresse, Protokolle, Bytes, Zeit, Antwortzeit,…</w:t>
+      </w:r>
+    </w:p>
+    <w:p>
+      <w:r>
+        <w:t>Dementsprächend kann die Bandbreite angepasst werden</w:t>
+      </w:r>
+    </w:p>
+    <w:p>
+      <w:r>
+        <w:t>Vermarktung:</w:t>
+      </w:r>
+    </w:p>
+    <w:p>
+      <w:r>
+        <w:t xml:space="preserve">&lt;meta name=“description“&gt; </w:t>
+      </w:r>
+    </w:p>
+    <w:p>
+      <w:r>
+        <w:t xml:space="preserve">&lt;meta name=“description“&gt; </w:t>
+      </w:r>
+    </w:p>
+    <w:p>
+      <w:r>
+        <w:t>Tauschen von links, ähnliche Seiten(Partnerschaft) verlinken gegenseitig auf ihre Websiten</w:t>
+      </w:r>
+    </w:p>
+    <w:p>
+      <w:r>
+        <w:t>ISP: Internet Service Provider</w:t>
+      </w:r>
+    </w:p>
+    <w:p>
+      <w:pPr>
+        <w:pStyle w:val="IntensivesZitat"/>
+      </w:pPr>
+      <w:r>
+        <w:t>~</w:t>
+      </w:r>
+    </w:p>
+    <w:p>
+      <w:pPr>
+        <w:pStyle w:val="Listenabsatz"/>
+        <w:numPr>
+          <w:ilvl w:val="0"/>
+          <w:numId w:val="2"/>
+        </w:numPr>
+      </w:pPr>
+      <w:r>
+        <w:lastRenderedPageBreak/>
+        <w:t>Auswahl Modell (mit Begründung)</w:t>
+      </w:r>
+    </w:p>
+    <w:p>
+      <w:pPr>
+        <w:pStyle w:val="Listenabsatz"/>
+        <w:numPr>
+          <w:ilvl w:val="0"/>
+          <w:numId w:val="2"/>
+        </w:numPr>
+      </w:pPr>
+      <w:r>
+        <w:t>Dokumentation…</w:t>
+      </w:r>
     </w:p>
     <w:sectPr>
       <w:headerReference w:type="default" r:id="rId13"/>
@@ -2259,6 +2406,95 @@
 <file path=word/numbering.xml><?xml version="1.0" encoding="utf-8"?>
 <w:numbering xmlns:wpc="http://schemas.microsoft.com/office/word/2010/wordprocessingCanvas" xmlns:mc="http://schemas.openxmlformats.org/markup-compatibility/2006" xmlns:o="urn:schemas-microsoft-com:office:office" xmlns:r="http://schemas.openxmlformats.org/officeDocument/2006/relationships" xmlns:m="http://schemas.openxmlformats.org/officeDocument/2006/math" xmlns:v="urn:schemas-microsoft-com:vml" xmlns:wp14="http://schemas.microsoft.com/office/word/2010/wordprocessingDrawing" xmlns:wp="http://schemas.openxmlformats.org/drawingml/2006/wordprocessingDrawing" xmlns:w10="urn:schemas-microsoft-com:office:word" xmlns:w="http://schemas.openxmlformats.org/wordprocessingml/2006/main" xmlns:w14="http://schemas.microsoft.com/office/word/2010/wordml" xmlns:w15="http://schemas.microsoft.com/office/word/2012/wordml" xmlns:wpg="http://schemas.microsoft.com/office/word/2010/wordprocessingGroup" xmlns:wpi="http://schemas.microsoft.com/office/word/2010/wordprocessingInk" xmlns:wne="http://schemas.microsoft.com/office/word/2006/wordml" xmlns:wps="http://schemas.microsoft.com/office/word/2010/wordprocessingShape" mc:Ignorable="w14 w15 wp14">
   <w:abstractNum w:abstractNumId="0" w15:restartNumberingAfterBreak="0">
+    <w:nsid w:val="63115E7C"/>
+    <w:multiLevelType w:val="hybridMultilevel"/>
+    <w:tmpl w:val="9F561EB4"/>
+    <w:lvl w:ilvl="0" w:tplc="0407000F">
+      <w:start w:val="1"/>
+      <w:numFmt w:val="decimal"/>
+      <w:lvlText w:val="%1."/>
+      <w:lvlJc w:val="left"/>
+      <w:pPr>
+        <w:ind w:left="720" w:hanging="360"/>
+      </w:pPr>
+      <w:rPr>
+        <w:rFonts w:hint="default"/>
+      </w:rPr>
+    </w:lvl>
+    <w:lvl w:ilvl="1" w:tplc="04070019" w:tentative="1">
+      <w:start w:val="1"/>
+      <w:numFmt w:val="lowerLetter"/>
+      <w:lvlText w:val="%2."/>
+      <w:lvlJc w:val="left"/>
+      <w:pPr>
+        <w:ind w:left="1440" w:hanging="360"/>
+      </w:pPr>
+    </w:lvl>
+    <w:lvl w:ilvl="2" w:tplc="0407001B" w:tentative="1">
+      <w:start w:val="1"/>
+      <w:numFmt w:val="lowerRoman"/>
+      <w:lvlText w:val="%3."/>
+      <w:lvlJc w:val="right"/>
+      <w:pPr>
+        <w:ind w:left="2160" w:hanging="180"/>
+      </w:pPr>
+    </w:lvl>
+    <w:lvl w:ilvl="3" w:tplc="0407000F" w:tentative="1">
+      <w:start w:val="1"/>
+      <w:numFmt w:val="decimal"/>
+      <w:lvlText w:val="%4."/>
+      <w:lvlJc w:val="left"/>
+      <w:pPr>
+        <w:ind w:left="2880" w:hanging="360"/>
+      </w:pPr>
+    </w:lvl>
+    <w:lvl w:ilvl="4" w:tplc="04070019" w:tentative="1">
+      <w:start w:val="1"/>
+      <w:numFmt w:val="lowerLetter"/>
+      <w:lvlText w:val="%5."/>
+      <w:lvlJc w:val="left"/>
+      <w:pPr>
+        <w:ind w:left="3600" w:hanging="360"/>
+      </w:pPr>
+    </w:lvl>
+    <w:lvl w:ilvl="5" w:tplc="0407001B" w:tentative="1">
+      <w:start w:val="1"/>
+      <w:numFmt w:val="lowerRoman"/>
+      <w:lvlText w:val="%6."/>
+      <w:lvlJc w:val="right"/>
+      <w:pPr>
+        <w:ind w:left="4320" w:hanging="180"/>
+      </w:pPr>
+    </w:lvl>
+    <w:lvl w:ilvl="6" w:tplc="0407000F" w:tentative="1">
+      <w:start w:val="1"/>
+      <w:numFmt w:val="decimal"/>
+      <w:lvlText w:val="%7."/>
+      <w:lvlJc w:val="left"/>
+      <w:pPr>
+        <w:ind w:left="5040" w:hanging="360"/>
+      </w:pPr>
+    </w:lvl>
+    <w:lvl w:ilvl="7" w:tplc="04070019" w:tentative="1">
+      <w:start w:val="1"/>
+      <w:numFmt w:val="lowerLetter"/>
+      <w:lvlText w:val="%8."/>
+      <w:lvlJc w:val="left"/>
+      <w:pPr>
+        <w:ind w:left="5760" w:hanging="360"/>
+      </w:pPr>
+    </w:lvl>
+    <w:lvl w:ilvl="8" w:tplc="0407001B" w:tentative="1">
+      <w:start w:val="1"/>
+      <w:numFmt w:val="lowerRoman"/>
+      <w:lvlText w:val="%9."/>
+      <w:lvlJc w:val="right"/>
+      <w:pPr>
+        <w:ind w:left="6480" w:hanging="180"/>
+      </w:pPr>
+    </w:lvl>
+  </w:abstractNum>
+  <w:abstractNum w:abstractNumId="1" w15:restartNumberingAfterBreak="0">
     <w:nsid w:val="7A6C551F"/>
     <w:multiLevelType w:val="hybridMultilevel"/>
     <w:tmpl w:val="563229B2"/>
@@ -2371,6 +2607,9 @@
     </w:lvl>
   </w:abstractNum>
   <w:num w:numId="1">
+    <w:abstractNumId w:val="1"/>
+  </w:num>
+  <w:num w:numId="2">
     <w:abstractNumId w:val="0"/>
   </w:num>
 </w:numbering>
@@ -3156,7 +3395,7 @@
 </file>
 
 <file path=customXml/itemProps1.xml><?xml version="1.0" encoding="utf-8"?>
-<ds:datastoreItem xmlns:ds="http://schemas.openxmlformats.org/officeDocument/2006/customXml" ds:itemID="{9484A32B-9E3F-4A8A-BC8D-503F571A88A8}">
+<ds:datastoreItem xmlns:ds="http://schemas.openxmlformats.org/officeDocument/2006/customXml" ds:itemID="{854B42DE-050C-41D2-8910-B920312E1377}">
   <ds:schemaRefs>
     <ds:schemaRef ds:uri="http://schemas.openxmlformats.org/officeDocument/2006/bibliography"/>
   </ds:schemaRefs>
